--- a/Report/report.docx
+++ b/Report/report.docx
@@ -284,7 +284,7 @@
           <w:sz w:val="24"/>
           <w:szCs w:val="24"/>
         </w:rPr>
-        <w:t>Report layout as required include 5 sections which are: Introduction, Design, Testing, Conclusion and References, and they are displayed as per followed index.</w:t>
+        <w:t>The report layout, as required, includes 5 sections which are: Introduction, Design, Testing, Conclusion and References, and they are displayed as per followed index.</w:t>
       </w:r>
     </w:p>
     <w:p>
@@ -2614,10 +2614,8 @@
           <w:color w:val="21242C"/>
           <w:sz w:val="26"/>
           <w:szCs w:val="26"/>
-          <w:lang w:val="it-IT"/>
         </w:rPr>
       </w:pPr>
-      <w:proofErr w:type="spellStart"/>
       <w:r>
         <w:rPr>
           <w:rFonts w:ascii="inherit" w:eastAsia="inherit" w:hAnsi="inherit" w:cs="inherit"/>
@@ -2627,79 +2625,8 @@
           <w:color w:val="21242C"/>
           <w:sz w:val="26"/>
           <w:szCs w:val="26"/>
-          <w:lang w:val="it-IT"/>
-        </w:rPr>
-        <w:t>Sorting</w:t>
-      </w:r>
-      <w:proofErr w:type="spellEnd"/>
-      <w:r>
-        <w:rPr>
-          <w:rFonts w:ascii="inherit" w:eastAsia="inherit" w:hAnsi="inherit" w:cs="inherit"/>
-          <w:b/>
-          <w:i w:val="0"/>
-          <w:iCs w:val="0"/>
-          <w:color w:val="21242C"/>
-          <w:sz w:val="26"/>
-          <w:szCs w:val="26"/>
-          <w:lang w:val="it-IT"/>
-        </w:rPr>
-        <w:t xml:space="preserve"> </w:t>
-      </w:r>
-      <w:proofErr w:type="spellStart"/>
-      <w:r>
-        <w:rPr>
-          <w:rFonts w:ascii="inherit" w:eastAsia="inherit" w:hAnsi="inherit" w:cs="inherit"/>
-          <w:b/>
-          <w:i w:val="0"/>
-          <w:iCs w:val="0"/>
-          <w:color w:val="21242C"/>
-          <w:sz w:val="26"/>
-          <w:szCs w:val="26"/>
-          <w:lang w:val="it-IT"/>
-        </w:rPr>
-        <w:t>Algorithm</w:t>
-      </w:r>
-      <w:proofErr w:type="spellEnd"/>
-      <w:r>
-        <w:rPr>
-          <w:rFonts w:ascii="inherit" w:eastAsia="inherit" w:hAnsi="inherit" w:cs="inherit"/>
-          <w:b/>
-          <w:i w:val="0"/>
-          <w:iCs w:val="0"/>
-          <w:color w:val="21242C"/>
-          <w:sz w:val="26"/>
-          <w:szCs w:val="26"/>
-          <w:lang w:val="it-IT"/>
-        </w:rPr>
-        <w:t xml:space="preserve"> </w:t>
-      </w:r>
-      <w:proofErr w:type="spellStart"/>
-      <w:r>
-        <w:rPr>
-          <w:rFonts w:ascii="inherit" w:eastAsia="inherit" w:hAnsi="inherit" w:cs="inherit"/>
-          <w:b/>
-          <w:i w:val="0"/>
-          <w:iCs w:val="0"/>
-          <w:color w:val="21242C"/>
-          <w:sz w:val="26"/>
-          <w:szCs w:val="26"/>
-          <w:lang w:val="it-IT"/>
-        </w:rPr>
-        <w:t>Selection</w:t>
-      </w:r>
-      <w:proofErr w:type="spellEnd"/>
-      <w:r>
-        <w:rPr>
-          <w:rFonts w:ascii="inherit" w:eastAsia="inherit" w:hAnsi="inherit" w:cs="inherit"/>
-          <w:b/>
-          <w:i w:val="0"/>
-          <w:iCs w:val="0"/>
-          <w:color w:val="21242C"/>
-          <w:sz w:val="26"/>
-          <w:szCs w:val="26"/>
-          <w:lang w:val="it-IT"/>
-        </w:rPr>
-        <w:t>:</w:t>
+        </w:rPr>
+        <w:t>Sorting Algorithm Selection:</w:t>
       </w:r>
     </w:p>
     <w:p>
@@ -25963,6 +25890,7 @@
         <w:docPartUnique/>
       </w:docPartObj>
     </w:sdtPr>
+    <w:sdtEndPr/>
     <w:sdtContent>
       <w:p>
         <w:pPr>
@@ -28072,15 +28000,6 @@
 </file>
 
 <file path=customXml/item1.xml><?xml version="1.0" encoding="utf-8"?>
-<?mso-contentType ?>
-<FormTemplates xmlns="http://schemas.microsoft.com/sharepoint/v3/contenttype/forms">
-  <Display>DocumentLibraryForm</Display>
-  <Edit>DocumentLibraryForm</Edit>
-  <New>DocumentLibraryForm</New>
-</FormTemplates>
-</file>
-
-<file path=customXml/item2.xml><?xml version="1.0" encoding="utf-8"?>
 <ct:contentTypeSchema xmlns:ct="http://schemas.microsoft.com/office/2006/metadata/contentType" xmlns:ma="http://schemas.microsoft.com/office/2006/metadata/properties/metaAttributes" ct:_="" ma:_="" ma:contentTypeName="Document" ma:contentTypeID="0x010100D5DA780FE008C7438C007342B6044C83" ma:contentTypeVersion="12" ma:contentTypeDescription="Create a new document." ma:contentTypeScope="" ma:versionID="ed41add6c9b2c52ad90cc745c332c678">
   <xsd:schema xmlns:xsd="http://www.w3.org/2001/XMLSchema" xmlns:xs="http://www.w3.org/2001/XMLSchema" xmlns:p="http://schemas.microsoft.com/office/2006/metadata/properties" xmlns:ns3="dbf61039-c844-48bd-bb9b-a66246fa90df" xmlns:ns4="741e415e-ab44-462d-991a-11ea1f144556" targetNamespace="http://schemas.microsoft.com/office/2006/metadata/properties" ma:root="true" ma:fieldsID="0d050eee94ed5e5d94d9f8ebf2921f15" ns3:_="" ns4:_="">
     <xsd:import namespace="dbf61039-c844-48bd-bb9b-a66246fa90df"/>
@@ -28297,13 +28216,16 @@
 </ct:contentTypeSchema>
 </file>
 
-<file path=customXml/item3.xml><?xml version="1.0" encoding="utf-8"?>
-<p:properties xmlns:p="http://schemas.microsoft.com/office/2006/metadata/properties" xmlns:xsi="http://www.w3.org/2001/XMLSchema-instance" xmlns:pc="http://schemas.microsoft.com/office/infopath/2007/PartnerControls">
-  <documentManagement/>
-</p:properties>
+<file path=customXml/item2.xml><?xml version="1.0" encoding="utf-8"?>
+<?mso-contentType ?>
+<FormTemplates xmlns="http://schemas.microsoft.com/sharepoint/v3/contenttype/forms">
+  <Display>DocumentLibraryForm</Display>
+  <Edit>DocumentLibraryForm</Edit>
+  <New>DocumentLibraryForm</New>
+</FormTemplates>
 </file>
 
-<file path=customXml/item4.xml><?xml version="1.0" encoding="utf-8"?>
+<file path=customXml/item3.xml><?xml version="1.0" encoding="utf-8"?>
 <b:Sources xmlns:b="http://schemas.openxmlformats.org/officeDocument/2006/bibliography" xmlns="http://schemas.openxmlformats.org/officeDocument/2006/bibliography" SelectedStyle="\HarvardAnglia2008OfficeOnline.xsl" StyleName="Harvard - Anglia" Version="2008">
   <b:Source>
     <b:Tag>htt</b:Tag>
@@ -28323,15 +28245,13 @@
 </b:Sources>
 </file>
 
-<file path=customXml/itemProps1.xml><?xml version="1.0" encoding="utf-8"?>
-<ds:datastoreItem xmlns:ds="http://schemas.openxmlformats.org/officeDocument/2006/customXml" ds:itemID="{B7BE5B32-2219-444F-8E8A-71EC4A41ACA3}">
-  <ds:schemaRefs>
-    <ds:schemaRef ds:uri="http://schemas.microsoft.com/sharepoint/v3/contenttype/forms"/>
-  </ds:schemaRefs>
-</ds:datastoreItem>
+<file path=customXml/item4.xml><?xml version="1.0" encoding="utf-8"?>
+<p:properties xmlns:p="http://schemas.microsoft.com/office/2006/metadata/properties" xmlns:xsi="http://www.w3.org/2001/XMLSchema-instance" xmlns:pc="http://schemas.microsoft.com/office/infopath/2007/PartnerControls">
+  <documentManagement/>
+</p:properties>
 </file>
 
-<file path=customXml/itemProps2.xml><?xml version="1.0" encoding="utf-8"?>
+<file path=customXml/itemProps1.xml><?xml version="1.0" encoding="utf-8"?>
 <ds:datastoreItem xmlns:ds="http://schemas.openxmlformats.org/officeDocument/2006/customXml" ds:itemID="{D12A1693-DF1D-44DD-8EF6-A36B76EC534F}">
   <ds:schemaRefs>
     <ds:schemaRef ds:uri="http://schemas.microsoft.com/office/2006/metadata/contentType"/>
@@ -28350,19 +28270,27 @@
 </ds:datastoreItem>
 </file>
 
+<file path=customXml/itemProps2.xml><?xml version="1.0" encoding="utf-8"?>
+<ds:datastoreItem xmlns:ds="http://schemas.openxmlformats.org/officeDocument/2006/customXml" ds:itemID="{B7BE5B32-2219-444F-8E8A-71EC4A41ACA3}">
+  <ds:schemaRefs>
+    <ds:schemaRef ds:uri="http://schemas.microsoft.com/sharepoint/v3/contenttype/forms"/>
+  </ds:schemaRefs>
+</ds:datastoreItem>
+</file>
+
 <file path=customXml/itemProps3.xml><?xml version="1.0" encoding="utf-8"?>
+<ds:datastoreItem xmlns:ds="http://schemas.openxmlformats.org/officeDocument/2006/customXml" ds:itemID="{F32B34C7-E31D-427B-8A0F-5B0D89C8D348}">
+  <ds:schemaRefs>
+    <ds:schemaRef ds:uri="http://schemas.openxmlformats.org/officeDocument/2006/bibliography"/>
+  </ds:schemaRefs>
+</ds:datastoreItem>
+</file>
+
+<file path=customXml/itemProps4.xml><?xml version="1.0" encoding="utf-8"?>
 <ds:datastoreItem xmlns:ds="http://schemas.openxmlformats.org/officeDocument/2006/customXml" ds:itemID="{BE775CE7-66CF-4FD0-A648-A89D9A084DFE}">
   <ds:schemaRefs>
     <ds:schemaRef ds:uri="http://schemas.microsoft.com/office/2006/metadata/properties"/>
     <ds:schemaRef ds:uri="http://schemas.microsoft.com/office/infopath/2007/PartnerControls"/>
   </ds:schemaRefs>
 </ds:datastoreItem>
-</file>
-
-<file path=customXml/itemProps4.xml><?xml version="1.0" encoding="utf-8"?>
-<ds:datastoreItem xmlns:ds="http://schemas.openxmlformats.org/officeDocument/2006/customXml" ds:itemID="{F32B34C7-E31D-427B-8A0F-5B0D89C8D348}">
-  <ds:schemaRefs>
-    <ds:schemaRef ds:uri="http://schemas.openxmlformats.org/officeDocument/2006/bibliography"/>
-  </ds:schemaRefs>
-</ds:datastoreItem>
 </file>